--- a/project6/project_06_template(1).docx
+++ b/project6/project_06_template(1).docx
@@ -56,7 +56,7 @@
         <w:rPr>
           <w:color w:val="FF0000"/>
         </w:rPr>
-        <w:t>(really put your name here!!!)</w:t>
+        <w:t>Marlon Orellana</w:t>
       </w:r>
     </w:p>
     <w:p>
@@ -72,6 +72,41 @@
         <w:t xml:space="preserve">Please paste your project description from Project Milestone 1 here.  </w:t>
       </w:r>
     </w:p>
+    <w:p>
+      <w:r>
+        <w:t xml:space="preserve">Since I could remember, video games have always been something that I enjoyed back </w:t>
+      </w:r>
+      <w:r>
+        <w:t>then, now</w:t>
+      </w:r>
+      <w:r>
+        <w:t xml:space="preserve">, and probably forever. In 2017, I decided that PC gaming would be something that I </w:t>
+      </w:r>
+      <w:r>
+        <w:t>wanted to</w:t>
+      </w:r>
+      <w:r>
+        <w:t xml:space="preserve"> dive into and thus I decided to build my own computer. Now, I have been building </w:t>
+      </w:r>
+      <w:r>
+        <w:t>computers for</w:t>
+      </w:r>
+      <w:r>
+        <w:t xml:space="preserve"> others and upgrading my own as technology continues to evolve. For this project, creating </w:t>
+      </w:r>
+      <w:r>
+        <w:t>a website</w:t>
+      </w:r>
+      <w:r>
+        <w:t xml:space="preserve"> that explains what is inside a computer would be knowledgeable for someone to know </w:t>
+      </w:r>
+      <w:r>
+        <w:t>if they</w:t>
+      </w:r>
+      <w:r>
+        <w:t xml:space="preserve"> ever have any issue with any component. Showing a computer built entirely might be too</w:t>
+      </w:r>
+    </w:p>
     <w:p/>
     <w:p>
       <w:pPr>
@@ -102,7 +137,16 @@
         <w:t xml:space="preserve"> of the page you choose to work on for this part?</w:t>
       </w:r>
     </w:p>
-    <w:p/>
+    <w:p>
+      <w:hyperlink r:id="rId4" w:history="1">
+        <w:r>
+          <w:rPr>
+            <w:rStyle w:val="Hyperlink"/>
+          </w:rPr>
+          <w:t>https://morell01.github.io/ist263/project5/components.html</w:t>
+        </w:r>
+      </w:hyperlink>
+    </w:p>
     <w:p>
       <w:pPr>
         <w:rPr>
@@ -110,6 +154,14 @@
           <w:bCs/>
         </w:rPr>
       </w:pPr>
+    </w:p>
+    <w:p>
+      <w:pPr>
+        <w:rPr>
+          <w:b/>
+          <w:bCs/>
+        </w:rPr>
+      </w:pPr>
       <w:r>
         <w:rPr>
           <w:b/>
@@ -118,7 +170,55 @@
         <w:t>Paste a screen shot of the wireframe you created for this page below.</w:t>
       </w:r>
     </w:p>
-    <w:p/>
+    <w:p>
+      <w:r>
+        <w:rPr>
+          <w:noProof/>
+        </w:rPr>
+        <w:lastRenderedPageBreak/>
+        <w:drawing>
+          <wp:inline distT="0" distB="0" distL="0" distR="0" wp14:anchorId="2D6617C8" wp14:editId="4A54384C">
+            <wp:extent cx="3493770" cy="5943600"/>
+            <wp:effectExtent l="0" t="0" r="0" b="0"/>
+            <wp:docPr id="215129162" name="Picture 2"/>
+            <wp:cNvGraphicFramePr>
+              <a:graphicFrameLocks xmlns:a="http://schemas.openxmlformats.org/drawingml/2006/main" noChangeAspect="1"/>
+            </wp:cNvGraphicFramePr>
+            <a:graphic xmlns:a="http://schemas.openxmlformats.org/drawingml/2006/main">
+              <a:graphicData uri="http://schemas.openxmlformats.org/drawingml/2006/picture">
+                <pic:pic xmlns:pic="http://schemas.openxmlformats.org/drawingml/2006/picture">
+                  <pic:nvPicPr>
+                    <pic:cNvPr id="215129162" name="Picture 215129162"/>
+                    <pic:cNvPicPr/>
+                  </pic:nvPicPr>
+                  <pic:blipFill>
+                    <a:blip r:embed="rId5" cstate="print">
+                      <a:extLst>
+                        <a:ext uri="{28A0092B-C50C-407E-A947-70E740481C1C}">
+                          <a14:useLocalDpi xmlns:a14="http://schemas.microsoft.com/office/drawing/2010/main" val="0"/>
+                        </a:ext>
+                      </a:extLst>
+                    </a:blip>
+                    <a:stretch>
+                      <a:fillRect/>
+                    </a:stretch>
+                  </pic:blipFill>
+                  <pic:spPr>
+                    <a:xfrm>
+                      <a:off x="0" y="0"/>
+                      <a:ext cx="3493770" cy="5943600"/>
+                    </a:xfrm>
+                    <a:prstGeom prst="rect">
+                      <a:avLst/>
+                    </a:prstGeom>
+                  </pic:spPr>
+                </pic:pic>
+              </a:graphicData>
+            </a:graphic>
+          </wp:inline>
+        </w:drawing>
+      </w:r>
+    </w:p>
     <w:p>
       <w:pPr>
         <w:rPr>
@@ -131,8 +231,27 @@
           <w:b/>
           <w:bCs/>
         </w:rPr>
+        <w:lastRenderedPageBreak/>
         <w:t>Provide the URL of the HTML validator for you page below.</w:t>
       </w:r>
+    </w:p>
+    <w:p>
+      <w:pPr>
+        <w:rPr>
+          <w:b/>
+          <w:bCs/>
+        </w:rPr>
+      </w:pPr>
+      <w:hyperlink r:id="rId6" w:history="1">
+        <w:r>
+          <w:rPr>
+            <w:rStyle w:val="Hyperlink"/>
+            <w:b/>
+            <w:bCs/>
+          </w:rPr>
+          <w:t>https://html5.validator.nu/?doc=https%3A%2F%2Fmorell01.github.io%2Fist263%2Fproject6%2Fcomponents.html</w:t>
+        </w:r>
+      </w:hyperlink>
     </w:p>
     <w:p>
       <w:pPr>
@@ -577,7 +696,6 @@
   <w:style w:type="character" w:default="1" w:styleId="DefaultParagraphFont">
     <w:name w:val="Default Paragraph Font"/>
     <w:uiPriority w:val="1"/>
-    <w:semiHidden/>
     <w:unhideWhenUsed/>
   </w:style>
   <w:style w:type="table" w:default="1" w:styleId="TableNormal">
